--- a/6/KMZI6.docx
+++ b/6/KMZI6.docx
@@ -687,8 +687,14 @@
     <w:p>
       <w:pPr>
         <w:spacing w:after="200" w:line="276" w:lineRule="auto"/>
-      </w:pPr>
-      <w:r>
+        <w:rPr>
+          <w:rFonts w:ascii="Times New Roman" w:hAnsi="Times New Roman" w:cs="Times New Roman"/>
+        </w:rPr>
+      </w:pPr>
+      <w:r>
+        <w:rPr>
+          <w:rFonts w:ascii="Times New Roman" w:hAnsi="Times New Roman" w:cs="Times New Roman"/>
+        </w:rPr>
         <w:br w:type="page"/>
       </w:r>
     </w:p>
@@ -859,8 +865,9 @@
       <w:r>
         <w:rPr>
           <w:rFonts w:ascii="Times New Roman" w:hAnsi="Times New Roman" w:cs="Times New Roman"/>
-          <w:sz w:val="28"/>
-          <w:lang w:val="ru-RU"/>
+          <w:noProof/>
+          <w:sz w:val="28"/>
+          <w:lang w:val="en-US"/>
         </w:rPr>
         <w:drawing>
           <wp:inline distT="0" distB="0" distL="0" distR="0" wp14:anchorId="099EFA94" wp14:editId="16610523">
@@ -990,23 +997,7 @@
           <w:sz w:val="28"/>
           <w:lang w:val="ru-RU"/>
         </w:rPr>
-        <w:t>)</w:t>
-      </w:r>
-      <w:r>
-        <w:rPr>
-          <w:rFonts w:ascii="Times New Roman" w:hAnsi="Times New Roman" w:cs="Times New Roman"/>
-          <w:sz w:val="28"/>
-          <w:lang w:val="ru-RU"/>
-        </w:rPr>
-        <w:t xml:space="preserve"> и один рефлектор</w:t>
-      </w:r>
-      <w:r>
-        <w:rPr>
-          <w:rFonts w:ascii="Times New Roman" w:hAnsi="Times New Roman" w:cs="Times New Roman"/>
-          <w:sz w:val="28"/>
-          <w:lang w:val="ru-RU"/>
-        </w:rPr>
-        <w:t xml:space="preserve"> (</w:t>
+        <w:t>) и один рефлектор (</w:t>
       </w:r>
       <w:r>
         <w:rPr>
@@ -1022,15 +1013,7 @@
           <w:sz w:val="28"/>
           <w:lang w:val="ru-RU"/>
         </w:rPr>
-        <w:t>)</w:t>
-      </w:r>
-      <w:r>
-        <w:rPr>
-          <w:rFonts w:ascii="Times New Roman" w:hAnsi="Times New Roman" w:cs="Times New Roman"/>
-          <w:sz w:val="28"/>
-          <w:lang w:val="ru-RU"/>
-        </w:rPr>
-        <w:t>, положение роторов будет 1-0-1. Последовательности берутся из таблицы, показан</w:t>
+        <w:t>), положение роторов будет 1-0-1. Последовательности берутся из таблицы, показан</w:t>
       </w:r>
       <w:r>
         <w:rPr>
@@ -1078,8 +1061,9 @@
       <w:r>
         <w:rPr>
           <w:rFonts w:ascii="Times New Roman" w:hAnsi="Times New Roman" w:cs="Times New Roman"/>
-          <w:sz w:val="28"/>
-          <w:lang w:val="ru-RU"/>
+          <w:noProof/>
+          <w:sz w:val="28"/>
+          <w:lang w:val="en-US"/>
         </w:rPr>
         <w:drawing>
           <wp:inline distT="0" distB="0" distL="0" distR="0" wp14:anchorId="44D2F42C" wp14:editId="68FF0A6A">
@@ -1150,8 +1134,9 @@
       <w:r>
         <w:rPr>
           <w:rFonts w:ascii="Times New Roman" w:hAnsi="Times New Roman" w:cs="Times New Roman"/>
-          <w:sz w:val="28"/>
-          <w:lang w:val="ru-RU"/>
+          <w:noProof/>
+          <w:sz w:val="28"/>
+          <w:lang w:val="en-US"/>
         </w:rPr>
         <w:drawing>
           <wp:inline distT="0" distB="0" distL="0" distR="0" wp14:anchorId="20F7C740" wp14:editId="4147DA51">
@@ -1212,247 +1197,906 @@
     <w:p>
       <w:pPr>
         <w:spacing w:after="0" w:line="240" w:lineRule="auto"/>
-        <w:jc w:val="center"/>
-        <w:rPr>
-          <w:rFonts w:ascii="Times New Roman" w:hAnsi="Times New Roman" w:cs="Times New Roman"/>
-          <w:color w:val="FF0000"/>
-          <w:sz w:val="28"/>
+        <w:jc w:val="both"/>
+        <w:rPr>
+          <w:rFonts w:ascii="Times New Roman" w:hAnsi="Times New Roman" w:cs="Times New Roman"/>
+          <w:sz w:val="28"/>
+          <w:lang w:val="ru-RU"/>
+        </w:rPr>
+      </w:pPr>
+      <w:r>
+        <w:rPr>
+          <w:rFonts w:ascii="Times New Roman" w:hAnsi="Times New Roman" w:cs="Times New Roman"/>
+          <w:sz w:val="28"/>
+          <w:lang w:val="ru-RU"/>
+        </w:rPr>
+        <w:lastRenderedPageBreak/>
+        <w:tab/>
+        <w:t>Выбранный вариант выглядит в коде как на рисунке 4.</w:t>
+      </w:r>
+    </w:p>
+    <w:p>
+      <w:pPr>
+        <w:spacing w:before="280" w:after="0" w:line="240" w:lineRule="auto"/>
+        <w:jc w:val="center"/>
+        <w:rPr>
+          <w:rFonts w:ascii="Times New Roman" w:hAnsi="Times New Roman" w:cs="Times New Roman"/>
+          <w:sz w:val="28"/>
+          <w:lang w:val="ru-RU"/>
+        </w:rPr>
+      </w:pPr>
+      <w:r>
+        <w:rPr>
+          <w:rFonts w:ascii="Times New Roman" w:hAnsi="Times New Roman" w:cs="Times New Roman"/>
+          <w:sz w:val="28"/>
+          <w:lang w:val="ru-RU"/>
+        </w:rPr>
+        <w:drawing>
+          <wp:inline distT="0" distB="0" distL="0" distR="0" wp14:anchorId="1A45451A" wp14:editId="44D38A72">
+            <wp:extent cx="6372225" cy="1848485"/>
+            <wp:effectExtent l="0" t="0" r="9525" b="0"/>
+            <wp:docPr id="2" name="Picture 2"/>
+            <wp:cNvGraphicFramePr>
+              <a:graphicFrameLocks xmlns:a="http://schemas.openxmlformats.org/drawingml/2006/main" noChangeAspect="1"/>
+            </wp:cNvGraphicFramePr>
+            <a:graphic xmlns:a="http://schemas.openxmlformats.org/drawingml/2006/main">
+              <a:graphicData uri="http://schemas.openxmlformats.org/drawingml/2006/picture">
+                <pic:pic xmlns:pic="http://schemas.openxmlformats.org/drawingml/2006/picture">
+                  <pic:nvPicPr>
+                    <pic:cNvPr id="1" name=""/>
+                    <pic:cNvPicPr/>
+                  </pic:nvPicPr>
+                  <pic:blipFill>
+                    <a:blip r:embed="rId9"/>
+                    <a:stretch>
+                      <a:fillRect/>
+                    </a:stretch>
+                  </pic:blipFill>
+                  <pic:spPr>
+                    <a:xfrm>
+                      <a:off x="0" y="0"/>
+                      <a:ext cx="6372225" cy="1848485"/>
+                    </a:xfrm>
+                    <a:prstGeom prst="rect">
+                      <a:avLst/>
+                    </a:prstGeom>
+                  </pic:spPr>
+                </pic:pic>
+              </a:graphicData>
+            </a:graphic>
+          </wp:inline>
+        </w:drawing>
+      </w:r>
+    </w:p>
+    <w:p>
+      <w:pPr>
+        <w:spacing w:after="280" w:line="240" w:lineRule="auto"/>
+        <w:jc w:val="center"/>
+        <w:rPr>
+          <w:rFonts w:ascii="Times New Roman" w:hAnsi="Times New Roman" w:cs="Times New Roman"/>
+          <w:sz w:val="28"/>
+          <w:lang w:val="ru-RU"/>
+        </w:rPr>
+      </w:pPr>
+      <w:r>
+        <w:rPr>
+          <w:rFonts w:ascii="Times New Roman" w:hAnsi="Times New Roman" w:cs="Times New Roman"/>
+          <w:sz w:val="28"/>
+          <w:lang w:val="ru-RU"/>
+        </w:rPr>
+        <w:t xml:space="preserve">Рисунок 4 – Часть программы, демонстрирующая настройку </w:t>
+      </w:r>
+      <w:proofErr w:type="spellStart"/>
+      <w:r>
+        <w:rPr>
+          <w:rFonts w:ascii="Times New Roman" w:hAnsi="Times New Roman" w:cs="Times New Roman"/>
+          <w:sz w:val="28"/>
+          <w:lang w:val="ru-RU"/>
+        </w:rPr>
+        <w:t>енигмы</w:t>
+      </w:r>
+      <w:proofErr w:type="spellEnd"/>
+      <w:r>
+        <w:rPr>
+          <w:rFonts w:ascii="Times New Roman" w:hAnsi="Times New Roman" w:cs="Times New Roman"/>
+          <w:sz w:val="28"/>
+          <w:lang w:val="ru-RU"/>
+        </w:rPr>
+        <w:t>.</w:t>
+      </w:r>
+    </w:p>
+    <w:p>
+      <w:pPr>
+        <w:spacing w:after="0" w:line="240" w:lineRule="auto"/>
+        <w:jc w:val="both"/>
+        <w:rPr>
+          <w:rFonts w:ascii="Times New Roman" w:hAnsi="Times New Roman" w:cs="Times New Roman"/>
+          <w:sz w:val="28"/>
+          <w:lang w:val="ru-RU"/>
+        </w:rPr>
+      </w:pPr>
+      <w:r>
+        <w:rPr>
+          <w:rFonts w:ascii="Times New Roman" w:hAnsi="Times New Roman" w:cs="Times New Roman"/>
+          <w:sz w:val="28"/>
+          <w:lang w:val="ru-RU"/>
+        </w:rPr>
+        <w:tab/>
+        <w:t xml:space="preserve">Таким образом нужно разработать приложение, позволяющее шифровать и дешифровать текст шифром </w:t>
+      </w:r>
+      <w:proofErr w:type="spellStart"/>
+      <w:r>
+        <w:rPr>
+          <w:rFonts w:ascii="Times New Roman" w:hAnsi="Times New Roman" w:cs="Times New Roman"/>
+          <w:sz w:val="28"/>
+          <w:lang w:val="ru-RU"/>
+        </w:rPr>
+        <w:t>енигмы</w:t>
+      </w:r>
+      <w:proofErr w:type="spellEnd"/>
+      <w:r>
+        <w:rPr>
+          <w:rFonts w:ascii="Times New Roman" w:hAnsi="Times New Roman" w:cs="Times New Roman"/>
+          <w:sz w:val="28"/>
+          <w:lang w:val="ru-RU"/>
+        </w:rPr>
+        <w:t>.</w:t>
+      </w:r>
+    </w:p>
+    <w:p>
+      <w:pPr>
+        <w:pStyle w:val="Heading1"/>
+        <w:spacing w:before="240" w:after="120"/>
+        <w:jc w:val="both"/>
+        <w:rPr>
+          <w:rFonts w:ascii="Times New Roman" w:hAnsi="Times New Roman" w:cs="Times New Roman"/>
+          <w:color w:val="auto"/>
+          <w:lang w:val="ru-RU"/>
+        </w:rPr>
+      </w:pPr>
+      <w:r>
+        <w:rPr>
+          <w:rFonts w:ascii="Times New Roman" w:hAnsi="Times New Roman" w:cs="Times New Roman"/>
+          <w:color w:val="auto"/>
           <w:lang w:val="en-US"/>
         </w:rPr>
-      </w:pPr>
-      <w:r>
-        <w:rPr>
-          <w:rFonts w:ascii="Times New Roman" w:hAnsi="Times New Roman" w:cs="Times New Roman"/>
-          <w:color w:val="FF0000"/>
-          <w:sz w:val="28"/>
+        <w:tab/>
+      </w:r>
+      <w:r>
+        <w:rPr>
+          <w:rFonts w:ascii="Times New Roman" w:hAnsi="Times New Roman" w:cs="Times New Roman"/>
+          <w:color w:val="auto"/>
+          <w:lang w:val="ru-RU"/>
+        </w:rPr>
+        <w:t>2. Описание приложения</w:t>
+      </w:r>
+    </w:p>
+    <w:p>
+      <w:pPr>
+        <w:jc w:val="both"/>
+        <w:rPr>
+          <w:rFonts w:ascii="Times New Roman" w:hAnsi="Times New Roman" w:cs="Times New Roman"/>
+          <w:sz w:val="28"/>
+          <w:szCs w:val="28"/>
+          <w:lang w:val="ru-RU"/>
+        </w:rPr>
+      </w:pPr>
+      <w:r>
+        <w:rPr>
+          <w:rFonts w:ascii="Times New Roman" w:hAnsi="Times New Roman" w:cs="Times New Roman"/>
+          <w:lang w:val="ru-RU"/>
+        </w:rPr>
+        <w:tab/>
+      </w:r>
+      <w:r>
+        <w:rPr>
+          <w:rFonts w:ascii="Times New Roman" w:hAnsi="Times New Roman" w:cs="Times New Roman"/>
+          <w:sz w:val="28"/>
+          <w:szCs w:val="28"/>
+          <w:lang w:val="ru-RU"/>
+        </w:rPr>
+        <w:t xml:space="preserve">Приложение представляет собой </w:t>
+      </w:r>
+      <w:r>
+        <w:rPr>
+          <w:rFonts w:ascii="Times New Roman" w:hAnsi="Times New Roman" w:cs="Times New Roman"/>
+          <w:sz w:val="28"/>
+          <w:szCs w:val="28"/>
           <w:lang w:val="en-US"/>
         </w:rPr>
+        <w:t>windows</w:t>
+      </w:r>
+      <w:r>
+        <w:rPr>
+          <w:rFonts w:ascii="Times New Roman" w:hAnsi="Times New Roman" w:cs="Times New Roman"/>
+          <w:sz w:val="28"/>
+          <w:szCs w:val="28"/>
+          <w:lang w:val="ru-RU"/>
+        </w:rPr>
+        <w:t>-</w:t>
+      </w:r>
+      <w:r>
+        <w:rPr>
+          <w:rFonts w:ascii="Times New Roman" w:hAnsi="Times New Roman" w:cs="Times New Roman"/>
+          <w:sz w:val="28"/>
+          <w:szCs w:val="28"/>
+          <w:lang w:val="ru-RU"/>
+        </w:rPr>
+        <w:t>приложение, написанное на языке программирования</w:t>
+      </w:r>
+      <w:r>
+        <w:rPr>
+          <w:rFonts w:ascii="Times New Roman" w:hAnsi="Times New Roman" w:cs="Times New Roman"/>
+          <w:sz w:val="28"/>
+          <w:szCs w:val="28"/>
+          <w:lang w:val="ru-RU"/>
+        </w:rPr>
+        <w:t xml:space="preserve"> </w:t>
+      </w:r>
+      <w:r>
+        <w:rPr>
+          <w:rFonts w:ascii="Times New Roman" w:hAnsi="Times New Roman" w:cs="Times New Roman"/>
+          <w:sz w:val="28"/>
+          <w:szCs w:val="28"/>
+          <w:lang w:val="ru-RU"/>
+        </w:rPr>
+        <w:t>С</w:t>
+      </w:r>
+      <w:r>
+        <w:rPr>
+          <w:rFonts w:ascii="Times New Roman" w:hAnsi="Times New Roman" w:cs="Times New Roman"/>
+          <w:sz w:val="28"/>
+          <w:szCs w:val="28"/>
+          <w:lang w:val="ru-RU"/>
+        </w:rPr>
+        <w:t xml:space="preserve"># </w:t>
+      </w:r>
+      <w:r>
+        <w:rPr>
+          <w:rFonts w:ascii="Times New Roman" w:hAnsi="Times New Roman" w:cs="Times New Roman"/>
+          <w:sz w:val="28"/>
+          <w:szCs w:val="28"/>
+          <w:lang w:val="ru-RU"/>
+        </w:rPr>
+        <w:t xml:space="preserve">с использованием </w:t>
+      </w:r>
+      <w:r>
+        <w:rPr>
+          <w:rFonts w:ascii="Times New Roman" w:hAnsi="Times New Roman" w:cs="Times New Roman"/>
+          <w:sz w:val="28"/>
+          <w:szCs w:val="28"/>
+          <w:lang w:val="en-US"/>
+        </w:rPr>
+        <w:t>WPF</w:t>
+      </w:r>
+      <w:r>
+        <w:rPr>
+          <w:rFonts w:ascii="Times New Roman" w:hAnsi="Times New Roman" w:cs="Times New Roman"/>
+          <w:sz w:val="28"/>
+          <w:szCs w:val="28"/>
+          <w:lang w:val="ru-RU"/>
+        </w:rPr>
+        <w:t xml:space="preserve">. </w:t>
+      </w:r>
+      <w:r>
+        <w:rPr>
+          <w:rFonts w:ascii="Times New Roman" w:hAnsi="Times New Roman" w:cs="Times New Roman"/>
+          <w:sz w:val="28"/>
+          <w:szCs w:val="28"/>
+          <w:lang w:val="ru-RU"/>
+        </w:rPr>
+        <w:t>Главное окно приложения приведено на рисунке 5.</w:t>
+      </w:r>
+    </w:p>
+    <w:p>
+      <w:pPr>
+        <w:spacing w:before="280" w:after="0"/>
+        <w:jc w:val="center"/>
+        <w:rPr>
+          <w:rFonts w:ascii="Times New Roman" w:hAnsi="Times New Roman" w:cs="Times New Roman"/>
+          <w:sz w:val="28"/>
+          <w:szCs w:val="28"/>
+          <w:lang w:val="ru-RU"/>
+        </w:rPr>
+      </w:pPr>
+      <w:r>
+        <w:rPr>
+          <w:rFonts w:ascii="Times New Roman" w:hAnsi="Times New Roman" w:cs="Times New Roman"/>
+          <w:sz w:val="28"/>
+          <w:szCs w:val="28"/>
+          <w:lang w:val="ru-RU"/>
+        </w:rPr>
+        <w:drawing>
+          <wp:inline distT="0" distB="0" distL="0" distR="0" wp14:anchorId="2F271678" wp14:editId="3AFB6F67">
+            <wp:extent cx="3583172" cy="3613747"/>
+            <wp:effectExtent l="0" t="0" r="0" b="6350"/>
+            <wp:docPr id="3" name="Picture 3"/>
+            <wp:cNvGraphicFramePr>
+              <a:graphicFrameLocks xmlns:a="http://schemas.openxmlformats.org/drawingml/2006/main" noChangeAspect="1"/>
+            </wp:cNvGraphicFramePr>
+            <a:graphic xmlns:a="http://schemas.openxmlformats.org/drawingml/2006/main">
+              <a:graphicData uri="http://schemas.openxmlformats.org/drawingml/2006/picture">
+                <pic:pic xmlns:pic="http://schemas.openxmlformats.org/drawingml/2006/picture">
+                  <pic:nvPicPr>
+                    <pic:cNvPr id="1" name=""/>
+                    <pic:cNvPicPr/>
+                  </pic:nvPicPr>
+                  <pic:blipFill>
+                    <a:blip r:embed="rId10"/>
+                    <a:stretch>
+                      <a:fillRect/>
+                    </a:stretch>
+                  </pic:blipFill>
+                  <pic:spPr>
+                    <a:xfrm>
+                      <a:off x="0" y="0"/>
+                      <a:ext cx="3639919" cy="3670978"/>
+                    </a:xfrm>
+                    <a:prstGeom prst="rect">
+                      <a:avLst/>
+                    </a:prstGeom>
+                  </pic:spPr>
+                </pic:pic>
+              </a:graphicData>
+            </a:graphic>
+          </wp:inline>
+        </w:drawing>
+      </w:r>
+    </w:p>
+    <w:p>
+      <w:pPr>
+        <w:spacing w:after="280"/>
+        <w:jc w:val="center"/>
+        <w:rPr>
+          <w:rFonts w:ascii="Times New Roman" w:hAnsi="Times New Roman" w:cs="Times New Roman"/>
+          <w:sz w:val="28"/>
+          <w:szCs w:val="28"/>
+          <w:lang w:val="ru-RU"/>
+        </w:rPr>
+      </w:pPr>
+      <w:r>
+        <w:rPr>
+          <w:rFonts w:ascii="Times New Roman" w:hAnsi="Times New Roman" w:cs="Times New Roman"/>
+          <w:sz w:val="28"/>
+          <w:szCs w:val="28"/>
+          <w:lang w:val="ru-RU"/>
+        </w:rPr>
+        <w:t>Рисунок 5 – Главное окно разработанного приложения.</w:t>
+      </w:r>
+    </w:p>
+    <w:p>
+      <w:pPr>
+        <w:spacing w:after="0"/>
+        <w:jc w:val="both"/>
+        <w:rPr>
+          <w:rFonts w:ascii="Times New Roman" w:hAnsi="Times New Roman" w:cs="Times New Roman"/>
+          <w:sz w:val="28"/>
+          <w:szCs w:val="28"/>
+          <w:lang w:val="ru-RU"/>
+        </w:rPr>
+      </w:pPr>
+      <w:r>
+        <w:rPr>
+          <w:rFonts w:ascii="Times New Roman" w:hAnsi="Times New Roman" w:cs="Times New Roman"/>
+          <w:sz w:val="28"/>
+          <w:szCs w:val="28"/>
+          <w:lang w:val="ru-RU"/>
+        </w:rPr>
+        <w:tab/>
+        <w:t xml:space="preserve">Три текстовых поля посредине верхней части окна позволяют задать положение роторов </w:t>
+      </w:r>
+      <w:proofErr w:type="spellStart"/>
+      <w:r>
+        <w:rPr>
+          <w:rFonts w:ascii="Times New Roman" w:hAnsi="Times New Roman" w:cs="Times New Roman"/>
+          <w:sz w:val="28"/>
+          <w:szCs w:val="28"/>
+          <w:lang w:val="ru-RU"/>
+        </w:rPr>
+        <w:t>енигмы</w:t>
+      </w:r>
+      <w:proofErr w:type="spellEnd"/>
+      <w:r>
+        <w:rPr>
+          <w:rFonts w:ascii="Times New Roman" w:hAnsi="Times New Roman" w:cs="Times New Roman"/>
+          <w:sz w:val="28"/>
+          <w:szCs w:val="28"/>
+          <w:lang w:val="ru-RU"/>
+        </w:rPr>
+        <w:t xml:space="preserve">. Применяются значения нажатием кнопки </w:t>
+      </w:r>
+      <w:r>
+        <w:rPr>
+          <w:rFonts w:ascii="Times New Roman" w:hAnsi="Times New Roman" w:cs="Times New Roman"/>
+          <w:sz w:val="28"/>
+          <w:szCs w:val="28"/>
+          <w:lang w:val="en-US"/>
+        </w:rPr>
+        <w:t>set</w:t>
+      </w:r>
+      <w:r>
+        <w:rPr>
+          <w:rFonts w:ascii="Times New Roman" w:hAnsi="Times New Roman" w:cs="Times New Roman"/>
+          <w:sz w:val="28"/>
+          <w:szCs w:val="28"/>
+          <w:lang w:val="ru-RU"/>
+        </w:rPr>
+        <w:t>.</w:t>
+      </w:r>
+      <w:r>
+        <w:rPr>
+          <w:rFonts w:ascii="Times New Roman" w:hAnsi="Times New Roman" w:cs="Times New Roman"/>
+          <w:sz w:val="28"/>
+          <w:szCs w:val="28"/>
+          <w:lang w:val="ru-RU"/>
+        </w:rPr>
+        <w:t xml:space="preserve"> </w:t>
+      </w:r>
+      <w:r>
+        <w:rPr>
+          <w:rFonts w:ascii="Times New Roman" w:hAnsi="Times New Roman" w:cs="Times New Roman"/>
+          <w:sz w:val="28"/>
+          <w:szCs w:val="28"/>
+          <w:lang w:val="ru-RU"/>
+        </w:rPr>
+        <w:t xml:space="preserve">Сами роторы, а </w:t>
+      </w:r>
+      <w:proofErr w:type="gramStart"/>
+      <w:r>
+        <w:rPr>
+          <w:rFonts w:ascii="Times New Roman" w:hAnsi="Times New Roman" w:cs="Times New Roman"/>
+          <w:sz w:val="28"/>
+          <w:szCs w:val="28"/>
+          <w:lang w:val="ru-RU"/>
+        </w:rPr>
+        <w:t>так же</w:t>
+      </w:r>
+      <w:proofErr w:type="gramEnd"/>
+      <w:r>
+        <w:rPr>
+          <w:rFonts w:ascii="Times New Roman" w:hAnsi="Times New Roman" w:cs="Times New Roman"/>
+          <w:sz w:val="28"/>
+          <w:szCs w:val="28"/>
+          <w:lang w:val="ru-RU"/>
+        </w:rPr>
+        <w:t xml:space="preserve"> рефлектор строго заданы вариантом и поэтому не имеют возможности конфигурирования.</w:t>
+      </w:r>
+    </w:p>
+    <w:p>
+      <w:pPr>
+        <w:spacing w:after="0"/>
+        <w:jc w:val="both"/>
+        <w:rPr>
+          <w:rFonts w:ascii="Times New Roman" w:hAnsi="Times New Roman" w:cs="Times New Roman"/>
+          <w:sz w:val="28"/>
+          <w:szCs w:val="28"/>
+          <w:lang w:val="ru-RU"/>
+        </w:rPr>
+      </w:pPr>
+      <w:r>
+        <w:rPr>
+          <w:rFonts w:ascii="Times New Roman" w:hAnsi="Times New Roman" w:cs="Times New Roman"/>
+          <w:sz w:val="28"/>
+          <w:szCs w:val="28"/>
+          <w:lang w:val="ru-RU"/>
+        </w:rPr>
         <w:lastRenderedPageBreak/>
-        <w:t>TODO: wri</w:t>
+        <w:tab/>
+        <w:t>После установки начального положения роторов можно нажимать на кнопки, расположенные на окне. По нажатию кнопки, соответствующая ей буква подсвечивается на клавиатуре выше, как показано на рисунке 6.</w:t>
+      </w:r>
+    </w:p>
+    <w:p>
+      <w:pPr>
+        <w:spacing w:before="280" w:after="0"/>
+        <w:jc w:val="center"/>
+        <w:rPr>
+          <w:rFonts w:ascii="Times New Roman" w:hAnsi="Times New Roman" w:cs="Times New Roman"/>
+          <w:sz w:val="28"/>
+          <w:szCs w:val="28"/>
+          <w:lang w:val="ru-RU"/>
+        </w:rPr>
+      </w:pPr>
+      <w:r>
+        <w:rPr>
+          <w:rFonts w:ascii="Times New Roman" w:hAnsi="Times New Roman" w:cs="Times New Roman"/>
+          <w:sz w:val="28"/>
+          <w:szCs w:val="28"/>
+          <w:lang w:val="ru-RU"/>
+        </w:rPr>
+        <w:drawing>
+          <wp:inline distT="0" distB="0" distL="0" distR="0" wp14:anchorId="249FDEEA" wp14:editId="60069F44">
+            <wp:extent cx="4799391" cy="4848447"/>
+            <wp:effectExtent l="0" t="0" r="1270" b="9525"/>
+            <wp:docPr id="4" name="Picture 4"/>
+            <wp:cNvGraphicFramePr>
+              <a:graphicFrameLocks xmlns:a="http://schemas.openxmlformats.org/drawingml/2006/main" noChangeAspect="1"/>
+            </wp:cNvGraphicFramePr>
+            <a:graphic xmlns:a="http://schemas.openxmlformats.org/drawingml/2006/main">
+              <a:graphicData uri="http://schemas.openxmlformats.org/drawingml/2006/picture">
+                <pic:pic xmlns:pic="http://schemas.openxmlformats.org/drawingml/2006/picture">
+                  <pic:nvPicPr>
+                    <pic:cNvPr id="1" name=""/>
+                    <pic:cNvPicPr/>
+                  </pic:nvPicPr>
+                  <pic:blipFill>
+                    <a:blip r:embed="rId11"/>
+                    <a:stretch>
+                      <a:fillRect/>
+                    </a:stretch>
+                  </pic:blipFill>
+                  <pic:spPr>
+                    <a:xfrm>
+                      <a:off x="0" y="0"/>
+                      <a:ext cx="4809457" cy="4858615"/>
+                    </a:xfrm>
+                    <a:prstGeom prst="rect">
+                      <a:avLst/>
+                    </a:prstGeom>
+                  </pic:spPr>
+                </pic:pic>
+              </a:graphicData>
+            </a:graphic>
+          </wp:inline>
+        </w:drawing>
+      </w:r>
+    </w:p>
+    <w:p>
+      <w:pPr>
+        <w:spacing w:after="280"/>
+        <w:jc w:val="center"/>
+        <w:rPr>
+          <w:rFonts w:ascii="Times New Roman" w:hAnsi="Times New Roman" w:cs="Times New Roman"/>
+          <w:sz w:val="28"/>
+          <w:szCs w:val="28"/>
+          <w:lang w:val="ru-RU"/>
+        </w:rPr>
+      </w:pPr>
+      <w:r>
+        <w:rPr>
+          <w:rFonts w:ascii="Times New Roman" w:hAnsi="Times New Roman" w:cs="Times New Roman"/>
+          <w:sz w:val="28"/>
+          <w:szCs w:val="28"/>
+          <w:lang w:val="ru-RU"/>
+        </w:rPr>
+        <w:t xml:space="preserve">Рисунок 6 – Подсветка соответствующих символов </w:t>
+      </w:r>
+      <w:proofErr w:type="spellStart"/>
+      <w:r>
+        <w:rPr>
+          <w:rFonts w:ascii="Times New Roman" w:hAnsi="Times New Roman" w:cs="Times New Roman"/>
+          <w:sz w:val="28"/>
+          <w:szCs w:val="28"/>
+          <w:lang w:val="ru-RU"/>
+        </w:rPr>
+        <w:t>енигмы</w:t>
+      </w:r>
+      <w:proofErr w:type="spellEnd"/>
+      <w:r>
+        <w:rPr>
+          <w:rFonts w:ascii="Times New Roman" w:hAnsi="Times New Roman" w:cs="Times New Roman"/>
+          <w:sz w:val="28"/>
+          <w:szCs w:val="28"/>
+          <w:lang w:val="ru-RU"/>
+        </w:rPr>
+        <w:t>.</w:t>
+      </w:r>
+    </w:p>
+    <w:p>
+      <w:pPr>
+        <w:spacing w:after="0"/>
+        <w:jc w:val="both"/>
+        <w:rPr>
+          <w:rFonts w:ascii="Times New Roman" w:hAnsi="Times New Roman" w:cs="Times New Roman"/>
+          <w:sz w:val="28"/>
+          <w:szCs w:val="28"/>
+          <w:lang w:val="ru-RU"/>
+        </w:rPr>
+      </w:pPr>
+      <w:r>
+        <w:rPr>
+          <w:rFonts w:ascii="Times New Roman" w:hAnsi="Times New Roman" w:cs="Times New Roman"/>
+          <w:sz w:val="28"/>
+          <w:szCs w:val="28"/>
+          <w:lang w:val="ru-RU"/>
+        </w:rPr>
+        <w:tab/>
+      </w:r>
+      <w:r>
+        <w:rPr>
+          <w:rFonts w:ascii="Times New Roman" w:hAnsi="Times New Roman" w:cs="Times New Roman"/>
+          <w:sz w:val="28"/>
+          <w:szCs w:val="28"/>
+          <w:lang w:val="ru-RU"/>
+        </w:rPr>
+        <w:t xml:space="preserve">Так как каждая буква соответствует каждой какой-либо другой, то процесс шифрования и </w:t>
+      </w:r>
+      <w:proofErr w:type="spellStart"/>
+      <w:r>
+        <w:rPr>
+          <w:rFonts w:ascii="Times New Roman" w:hAnsi="Times New Roman" w:cs="Times New Roman"/>
+          <w:sz w:val="28"/>
+          <w:szCs w:val="28"/>
+          <w:lang w:val="ru-RU"/>
+        </w:rPr>
+        <w:t>расшифрования</w:t>
+      </w:r>
+      <w:proofErr w:type="spellEnd"/>
+      <w:r>
+        <w:rPr>
+          <w:rFonts w:ascii="Times New Roman" w:hAnsi="Times New Roman" w:cs="Times New Roman"/>
+          <w:sz w:val="28"/>
+          <w:szCs w:val="28"/>
+          <w:lang w:val="ru-RU"/>
+        </w:rPr>
+        <w:t xml:space="preserve"> идентичен. </w:t>
+      </w:r>
+      <w:r>
+        <w:rPr>
+          <w:rFonts w:ascii="Times New Roman" w:hAnsi="Times New Roman" w:cs="Times New Roman"/>
+          <w:sz w:val="28"/>
+          <w:szCs w:val="28"/>
+          <w:lang w:val="ru-RU"/>
+        </w:rPr>
+        <w:t xml:space="preserve">Одной из главных особенностей </w:t>
+      </w:r>
+      <w:proofErr w:type="spellStart"/>
+      <w:r>
+        <w:rPr>
+          <w:rFonts w:ascii="Times New Roman" w:hAnsi="Times New Roman" w:cs="Times New Roman"/>
+          <w:sz w:val="28"/>
+          <w:szCs w:val="28"/>
+          <w:lang w:val="ru-RU"/>
+        </w:rPr>
+        <w:t>енигмы</w:t>
+      </w:r>
+      <w:proofErr w:type="spellEnd"/>
+      <w:r>
+        <w:rPr>
+          <w:rFonts w:ascii="Times New Roman" w:hAnsi="Times New Roman" w:cs="Times New Roman"/>
+          <w:sz w:val="28"/>
+          <w:szCs w:val="28"/>
+          <w:lang w:val="ru-RU"/>
+        </w:rPr>
+        <w:t xml:space="preserve">, что одновременно и является ее слабостью является то, что исходный символ не может быть зашифрован сам в себя, это снижает </w:t>
+      </w:r>
+      <w:proofErr w:type="spellStart"/>
+      <w:r>
+        <w:rPr>
+          <w:rFonts w:ascii="Times New Roman" w:hAnsi="Times New Roman" w:cs="Times New Roman"/>
+          <w:sz w:val="28"/>
+          <w:szCs w:val="28"/>
+          <w:lang w:val="ru-RU"/>
+        </w:rPr>
+        <w:t>криптостойкость</w:t>
+      </w:r>
+      <w:proofErr w:type="spellEnd"/>
+      <w:r>
+        <w:rPr>
+          <w:rFonts w:ascii="Times New Roman" w:hAnsi="Times New Roman" w:cs="Times New Roman"/>
+          <w:sz w:val="28"/>
+          <w:szCs w:val="28"/>
+          <w:lang w:val="ru-RU"/>
+        </w:rPr>
+        <w:t xml:space="preserve"> системы.</w:t>
+      </w:r>
+    </w:p>
+    <w:p>
+      <w:pPr>
+        <w:spacing w:before="120" w:after="240" w:line="240" w:lineRule="auto"/>
+        <w:jc w:val="center"/>
+        <w:rPr>
+          <w:rFonts w:ascii="Times New Roman" w:hAnsi="Times New Roman" w:cs="Times New Roman"/>
+          <w:b/>
+          <w:sz w:val="28"/>
+          <w:lang w:val="ru-RU"/>
+        </w:rPr>
+      </w:pPr>
+      <w:r>
+        <w:rPr>
+          <w:rFonts w:ascii="Times New Roman" w:hAnsi="Times New Roman" w:cs="Times New Roman"/>
+          <w:b/>
+          <w:sz w:val="28"/>
+          <w:lang w:val="ru-RU"/>
+        </w:rPr>
+        <w:t>Вывод</w:t>
+      </w:r>
+    </w:p>
+    <w:p>
+      <w:pPr>
+        <w:spacing w:after="0" w:line="240" w:lineRule="auto"/>
+        <w:ind w:firstLine="709"/>
+        <w:jc w:val="both"/>
+        <w:rPr>
+          <w:rFonts w:ascii="Times New Roman" w:eastAsia="Calibri" w:hAnsi="Times New Roman" w:cs="Times New Roman"/>
+          <w:color w:val="000000"/>
+          <w:sz w:val="28"/>
+          <w:szCs w:val="28"/>
+          <w:lang w:val="ru-RU"/>
+        </w:rPr>
+      </w:pPr>
+      <w:r>
+        <w:rPr>
+          <w:rFonts w:ascii="Times New Roman" w:eastAsia="Calibri" w:hAnsi="Times New Roman" w:cs="Times New Roman"/>
+          <w:color w:val="000000"/>
+          <w:sz w:val="28"/>
+          <w:szCs w:val="28"/>
+          <w:lang w:val="ru-RU"/>
+        </w:rPr>
+        <w:t>В ходе этой работы были</w:t>
+      </w:r>
+      <w:r>
+        <w:rPr>
+          <w:rFonts w:ascii="Times New Roman" w:eastAsia="Calibri" w:hAnsi="Times New Roman" w:cs="Times New Roman"/>
+          <w:color w:val="000000"/>
+          <w:sz w:val="28"/>
+          <w:szCs w:val="28"/>
+          <w:lang w:val="ru-RU"/>
+        </w:rPr>
+        <w:t xml:space="preserve"> </w:t>
+      </w:r>
+      <w:r>
+        <w:rPr>
+          <w:rFonts w:ascii="Times New Roman" w:eastAsia="Calibri" w:hAnsi="Times New Roman" w:cs="Times New Roman"/>
+          <w:color w:val="000000"/>
+          <w:sz w:val="28"/>
+          <w:szCs w:val="28"/>
+          <w:lang w:val="ru-RU"/>
+        </w:rPr>
+        <w:t>изучены и приобретены практические навыки</w:t>
+      </w:r>
+      <w:r>
+        <w:rPr>
+          <w:rFonts w:ascii="Times New Roman" w:eastAsia="Calibri" w:hAnsi="Times New Roman" w:cs="Times New Roman"/>
+          <w:color w:val="000000"/>
+          <w:sz w:val="28"/>
+          <w:szCs w:val="28"/>
+          <w:lang w:val="ru-RU"/>
+        </w:rPr>
+        <w:t xml:space="preserve"> разработки и использования </w:t>
+      </w:r>
+      <w:r>
+        <w:rPr>
+          <w:rFonts w:ascii="Times New Roman" w:eastAsia="Calibri" w:hAnsi="Times New Roman" w:cs="Times New Roman"/>
+          <w:color w:val="000000"/>
+          <w:sz w:val="28"/>
+          <w:szCs w:val="28"/>
+          <w:lang w:val="ru-RU"/>
+        </w:rPr>
+        <w:t>функциональных возможностей и особенностей</w:t>
+      </w:r>
+      <w:r>
+        <w:rPr>
+          <w:rFonts w:ascii="Times New Roman" w:eastAsia="Calibri" w:hAnsi="Times New Roman" w:cs="Times New Roman"/>
+          <w:color w:val="000000"/>
+          <w:sz w:val="28"/>
+          <w:szCs w:val="28"/>
+          <w:lang w:val="ru-RU"/>
+        </w:rPr>
+        <w:t xml:space="preserve"> </w:t>
+      </w:r>
+      <w:r>
+        <w:rPr>
+          <w:rFonts w:ascii="Times New Roman" w:eastAsia="Calibri" w:hAnsi="Times New Roman" w:cs="Times New Roman"/>
+          <w:color w:val="000000"/>
+          <w:sz w:val="28"/>
+          <w:szCs w:val="28"/>
+          <w:lang w:val="ru-RU"/>
+        </w:rPr>
+        <w:t>машины «</w:t>
+      </w:r>
+      <w:proofErr w:type="spellStart"/>
+      <w:r>
+        <w:rPr>
+          <w:rFonts w:ascii="Times New Roman" w:eastAsia="Calibri" w:hAnsi="Times New Roman" w:cs="Times New Roman"/>
+          <w:color w:val="000000"/>
+          <w:sz w:val="28"/>
+          <w:szCs w:val="28"/>
+          <w:lang w:val="ru-RU"/>
+        </w:rPr>
+        <w:t>Енигма</w:t>
+      </w:r>
+      <w:proofErr w:type="spellEnd"/>
+      <w:r>
+        <w:rPr>
+          <w:rFonts w:ascii="Times New Roman" w:eastAsia="Calibri" w:hAnsi="Times New Roman" w:cs="Times New Roman"/>
+          <w:color w:val="000000"/>
+          <w:sz w:val="28"/>
+          <w:szCs w:val="28"/>
+          <w:lang w:val="ru-RU"/>
+        </w:rPr>
+        <w:t>»</w:t>
+      </w:r>
+      <w:r>
+        <w:rPr>
+          <w:rFonts w:ascii="Times New Roman" w:eastAsia="Calibri" w:hAnsi="Times New Roman" w:cs="Times New Roman"/>
+          <w:color w:val="000000"/>
+          <w:sz w:val="28"/>
+          <w:szCs w:val="28"/>
+          <w:lang w:val="ru-RU"/>
+        </w:rPr>
+        <w:t>.</w:t>
+      </w:r>
+      <w:r>
+        <w:rPr>
+          <w:rFonts w:ascii="Times New Roman" w:eastAsia="Calibri" w:hAnsi="Times New Roman" w:cs="Times New Roman"/>
+          <w:color w:val="000000"/>
+          <w:sz w:val="28"/>
+          <w:szCs w:val="28"/>
+          <w:lang w:val="ru-RU"/>
+        </w:rPr>
+        <w:t xml:space="preserve"> </w:t>
+      </w:r>
+      <w:r>
+        <w:rPr>
+          <w:rFonts w:ascii="Times New Roman" w:eastAsia="Calibri" w:hAnsi="Times New Roman" w:cs="Times New Roman"/>
+          <w:color w:val="000000"/>
+          <w:sz w:val="28"/>
+          <w:szCs w:val="28"/>
+          <w:lang w:val="ru-RU"/>
+        </w:rPr>
+        <w:t xml:space="preserve">Разработано приложения на языке программирования С#, позволяющее выполнять </w:t>
+      </w:r>
+      <w:r>
+        <w:rPr>
+          <w:rFonts w:ascii="Times New Roman" w:hAnsi="Times New Roman" w:cs="Times New Roman"/>
+          <w:sz w:val="28"/>
+          <w:lang w:val="ru-RU"/>
+        </w:rPr>
+        <w:t xml:space="preserve">шифрование и дешифрование текста </w:t>
+      </w:r>
+      <w:r>
+        <w:rPr>
+          <w:rFonts w:ascii="Times New Roman" w:hAnsi="Times New Roman" w:cs="Times New Roman"/>
+          <w:sz w:val="28"/>
+          <w:lang w:val="ru-RU"/>
+        </w:rPr>
+        <w:t xml:space="preserve">с помощью </w:t>
+      </w:r>
+      <w:proofErr w:type="spellStart"/>
+      <w:r>
+        <w:rPr>
+          <w:rFonts w:ascii="Times New Roman" w:hAnsi="Times New Roman" w:cs="Times New Roman"/>
+          <w:sz w:val="28"/>
+          <w:lang w:val="ru-RU"/>
+        </w:rPr>
+        <w:t>программно</w:t>
+      </w:r>
+      <w:proofErr w:type="spellEnd"/>
+      <w:r>
+        <w:rPr>
+          <w:rFonts w:ascii="Times New Roman" w:hAnsi="Times New Roman" w:cs="Times New Roman"/>
+          <w:sz w:val="28"/>
+          <w:lang w:val="ru-RU"/>
+        </w:rPr>
+        <w:t xml:space="preserve"> созданной машины «</w:t>
+      </w:r>
+      <w:proofErr w:type="spellStart"/>
+      <w:r>
+        <w:rPr>
+          <w:rFonts w:ascii="Times New Roman" w:hAnsi="Times New Roman" w:cs="Times New Roman"/>
+          <w:sz w:val="28"/>
+          <w:lang w:val="ru-RU"/>
+        </w:rPr>
+        <w:t>Енигма</w:t>
+      </w:r>
+      <w:proofErr w:type="spellEnd"/>
+      <w:r>
+        <w:rPr>
+          <w:rFonts w:ascii="Times New Roman" w:hAnsi="Times New Roman" w:cs="Times New Roman"/>
+          <w:sz w:val="28"/>
+          <w:lang w:val="ru-RU"/>
+        </w:rPr>
+        <w:t>» в соответствии со своим вариантом</w:t>
       </w:r>
       <w:bookmarkStart w:id="0" w:name="_GoBack"/>
       <w:bookmarkEnd w:id="0"/>
       <w:r>
         <w:rPr>
           <w:rFonts w:ascii="Times New Roman" w:hAnsi="Times New Roman" w:cs="Times New Roman"/>
-          <w:color w:val="FF0000"/>
-          <w:sz w:val="28"/>
-          <w:lang w:val="en-US"/>
-        </w:rPr>
-        <w:t>te more</w:t>
-      </w:r>
-    </w:p>
-    <w:p>
-      <w:pPr>
-        <w:spacing w:before="120" w:after="240" w:line="240" w:lineRule="auto"/>
-        <w:jc w:val="center"/>
-        <w:rPr>
-          <w:rFonts w:ascii="Times New Roman" w:hAnsi="Times New Roman" w:cs="Times New Roman"/>
-          <w:b/>
-          <w:sz w:val="28"/>
-          <w:lang w:val="ru-RU"/>
-        </w:rPr>
-      </w:pPr>
-      <w:r>
-        <w:rPr>
-          <w:rFonts w:ascii="Times New Roman" w:hAnsi="Times New Roman" w:cs="Times New Roman"/>
-          <w:b/>
-          <w:sz w:val="28"/>
-          <w:lang w:val="ru-RU"/>
-        </w:rPr>
-        <w:t>Вывод</w:t>
-      </w:r>
-    </w:p>
-    <w:p>
-      <w:pPr>
-        <w:spacing w:after="0" w:line="240" w:lineRule="auto"/>
-        <w:ind w:firstLine="709"/>
-        <w:jc w:val="both"/>
-        <w:rPr>
-          <w:rFonts w:ascii="Times New Roman" w:eastAsia="Calibri" w:hAnsi="Times New Roman" w:cs="Times New Roman"/>
-          <w:color w:val="000000"/>
-          <w:sz w:val="28"/>
-          <w:szCs w:val="28"/>
-          <w:lang w:val="ru-RU"/>
-        </w:rPr>
-      </w:pPr>
-      <w:r>
-        <w:rPr>
-          <w:rFonts w:ascii="Times New Roman" w:eastAsia="Calibri" w:hAnsi="Times New Roman" w:cs="Times New Roman"/>
-          <w:color w:val="000000"/>
-          <w:sz w:val="28"/>
-          <w:szCs w:val="28"/>
-          <w:lang w:val="ru-RU"/>
-        </w:rPr>
-        <w:t>В ходе этой работы были</w:t>
-      </w:r>
-      <w:r>
-        <w:rPr>
-          <w:rFonts w:ascii="Times New Roman" w:eastAsia="Calibri" w:hAnsi="Times New Roman" w:cs="Times New Roman"/>
-          <w:color w:val="000000"/>
-          <w:sz w:val="28"/>
-          <w:szCs w:val="28"/>
-          <w:lang w:val="ru-RU"/>
-        </w:rPr>
-        <w:t xml:space="preserve"> </w:t>
-      </w:r>
-      <w:r>
-        <w:rPr>
-          <w:rFonts w:ascii="Times New Roman" w:eastAsia="Calibri" w:hAnsi="Times New Roman" w:cs="Times New Roman"/>
-          <w:color w:val="000000"/>
-          <w:sz w:val="28"/>
-          <w:szCs w:val="28"/>
-          <w:lang w:val="ru-RU"/>
-        </w:rPr>
-        <w:t>изучены и приобретены практические навыки</w:t>
-      </w:r>
-      <w:r>
-        <w:rPr>
-          <w:rFonts w:ascii="Times New Roman" w:eastAsia="Calibri" w:hAnsi="Times New Roman" w:cs="Times New Roman"/>
-          <w:color w:val="000000"/>
-          <w:sz w:val="28"/>
-          <w:szCs w:val="28"/>
-          <w:lang w:val="ru-RU"/>
-        </w:rPr>
-        <w:t xml:space="preserve"> разработки и использования приложений для реализации </w:t>
-      </w:r>
-      <w:r>
-        <w:rPr>
-          <w:rFonts w:ascii="Times New Roman" w:eastAsia="Calibri" w:hAnsi="Times New Roman" w:cs="Times New Roman"/>
-          <w:color w:val="000000"/>
-          <w:sz w:val="28"/>
-          <w:szCs w:val="28"/>
-          <w:lang w:val="ru-RU"/>
-        </w:rPr>
-        <w:t>перестановочных</w:t>
-      </w:r>
-      <w:r>
-        <w:rPr>
-          <w:rFonts w:ascii="Times New Roman" w:eastAsia="Calibri" w:hAnsi="Times New Roman" w:cs="Times New Roman"/>
-          <w:color w:val="000000"/>
-          <w:sz w:val="28"/>
-          <w:szCs w:val="28"/>
-          <w:lang w:val="ru-RU"/>
-        </w:rPr>
-        <w:t xml:space="preserve"> шифров</w:t>
-      </w:r>
-      <w:r>
-        <w:rPr>
-          <w:rFonts w:ascii="Times New Roman" w:eastAsia="Calibri" w:hAnsi="Times New Roman" w:cs="Times New Roman"/>
-          <w:color w:val="000000"/>
-          <w:sz w:val="28"/>
-          <w:szCs w:val="28"/>
+          <w:sz w:val="28"/>
           <w:lang w:val="ru-RU"/>
         </w:rPr>
         <w:t>.</w:t>
-      </w:r>
-      <w:r>
-        <w:rPr>
-          <w:rFonts w:ascii="Times New Roman" w:eastAsia="Calibri" w:hAnsi="Times New Roman" w:cs="Times New Roman"/>
-          <w:color w:val="000000"/>
-          <w:sz w:val="28"/>
-          <w:szCs w:val="28"/>
-          <w:lang w:val="ru-RU"/>
-        </w:rPr>
-        <w:t xml:space="preserve"> </w:t>
-      </w:r>
-      <w:r>
-        <w:rPr>
-          <w:rFonts w:ascii="Times New Roman" w:eastAsia="Calibri" w:hAnsi="Times New Roman" w:cs="Times New Roman"/>
-          <w:color w:val="000000"/>
-          <w:sz w:val="28"/>
-          <w:szCs w:val="28"/>
-          <w:lang w:val="ru-RU"/>
-        </w:rPr>
-        <w:t xml:space="preserve">Разработано приложения на языке программирования </w:t>
-      </w:r>
-      <w:r>
-        <w:rPr>
-          <w:rFonts w:ascii="Times New Roman" w:eastAsia="Calibri" w:hAnsi="Times New Roman" w:cs="Times New Roman"/>
-          <w:color w:val="000000"/>
-          <w:sz w:val="28"/>
-          <w:szCs w:val="28"/>
-          <w:lang w:val="ru-RU"/>
-        </w:rPr>
-        <w:t>С</w:t>
-      </w:r>
-      <w:r>
-        <w:rPr>
-          <w:rFonts w:ascii="Times New Roman" w:eastAsia="Calibri" w:hAnsi="Times New Roman" w:cs="Times New Roman"/>
-          <w:color w:val="000000"/>
-          <w:sz w:val="28"/>
-          <w:szCs w:val="28"/>
-          <w:lang w:val="ru-RU"/>
-        </w:rPr>
-        <w:t xml:space="preserve">#, </w:t>
-      </w:r>
-      <w:r>
-        <w:rPr>
-          <w:rFonts w:ascii="Times New Roman" w:eastAsia="Calibri" w:hAnsi="Times New Roman" w:cs="Times New Roman"/>
-          <w:color w:val="000000"/>
-          <w:sz w:val="28"/>
-          <w:szCs w:val="28"/>
-          <w:lang w:val="ru-RU"/>
-        </w:rPr>
-        <w:t xml:space="preserve">позволяющее выполнять </w:t>
-      </w:r>
-      <w:r>
-        <w:rPr>
-          <w:rFonts w:ascii="Times New Roman" w:hAnsi="Times New Roman" w:cs="Times New Roman"/>
-          <w:sz w:val="28"/>
-          <w:lang w:val="ru-RU"/>
-        </w:rPr>
-        <w:t>шифрование и дешифрование текста на немецком языке на основе маршрутной перестановки, шифрование и дешифрование текста на немецком языке на основе множественной перестановки, где в качестве ключевых слов выступают мои имя и фамилия</w:t>
-      </w:r>
-      <w:r>
-        <w:rPr>
-          <w:rFonts w:ascii="Times New Roman" w:eastAsia="Calibri" w:hAnsi="Times New Roman" w:cs="Times New Roman"/>
-          <w:color w:val="000000"/>
-          <w:sz w:val="28"/>
-          <w:szCs w:val="28"/>
-          <w:lang w:val="ru-RU"/>
-        </w:rPr>
-        <w:t>. Измерено и оценено время выполнения всех операций, а так</w:t>
-      </w:r>
-      <w:r>
-        <w:rPr>
-          <w:rFonts w:ascii="Times New Roman" w:eastAsia="Calibri" w:hAnsi="Times New Roman" w:cs="Times New Roman"/>
-          <w:color w:val="000000"/>
-          <w:sz w:val="28"/>
-          <w:szCs w:val="28"/>
-          <w:lang w:val="ru-RU"/>
-        </w:rPr>
-        <w:t xml:space="preserve"> же</w:t>
-      </w:r>
-      <w:r>
-        <w:rPr>
-          <w:rFonts w:ascii="Times New Roman" w:eastAsia="Calibri" w:hAnsi="Times New Roman" w:cs="Times New Roman"/>
-          <w:color w:val="000000"/>
-          <w:sz w:val="28"/>
-          <w:szCs w:val="28"/>
-          <w:lang w:val="ru-RU"/>
-        </w:rPr>
-        <w:t xml:space="preserve"> построены графики появления символов для исходного и зашифрован</w:t>
-      </w:r>
-      <w:r>
-        <w:rPr>
-          <w:rFonts w:ascii="Times New Roman" w:eastAsia="Calibri" w:hAnsi="Times New Roman" w:cs="Times New Roman"/>
-          <w:color w:val="000000"/>
-          <w:sz w:val="28"/>
-          <w:szCs w:val="28"/>
-          <w:lang w:val="ru-RU"/>
-        </w:rPr>
-        <w:t>н</w:t>
-      </w:r>
-      <w:r>
-        <w:rPr>
-          <w:rFonts w:ascii="Times New Roman" w:eastAsia="Calibri" w:hAnsi="Times New Roman" w:cs="Times New Roman"/>
-          <w:color w:val="000000"/>
-          <w:sz w:val="28"/>
-          <w:szCs w:val="28"/>
-          <w:lang w:val="ru-RU"/>
-        </w:rPr>
-        <w:t>ого текстов.</w:t>
       </w:r>
     </w:p>
     <w:sectPr>
@@ -2481,7 +3125,7 @@
 </file>
 
 <file path=customXml/itemProps1.xml><?xml version="1.0" encoding="utf-8"?>
-<ds:datastoreItem xmlns:ds="http://schemas.openxmlformats.org/officeDocument/2006/customXml" ds:itemID="{4D668284-78CC-4A9F-8074-52CF823DCC8F}">
+<ds:datastoreItem xmlns:ds="http://schemas.openxmlformats.org/officeDocument/2006/customXml" ds:itemID="{01771A7E-B1D2-4FF4-86D5-8AF0FA9FDB45}">
   <ds:schemaRefs>
     <ds:schemaRef ds:uri="http://schemas.openxmlformats.org/officeDocument/2006/bibliography"/>
   </ds:schemaRefs>
